--- a/homeworks/hw2/471_Assigment_2_Udaya-Garapati.docx
+++ b/homeworks/hw2/471_Assigment_2_Udaya-Garapati.docx
@@ -10,8 +10,45 @@
     <w:p/>
     <w:p/>
     <w:p>
-      <w:r>
-        <w:t>1.)</w:t>
+      <w:pPr>
+        <w:pStyle w:val="ListParagraph"/>
+        <w:numPr>
+          <w:ilvl w:val="0"/>
+          <w:numId w:val="2"/>
+        </w:numPr>
+      </w:pPr>
+      <w:r>
+        <w:t>Run program</w:t>
+      </w:r>
+    </w:p>
+    <w:p>
+      <w:pPr>
+        <w:pStyle w:val="ListParagraph"/>
+        <w:numPr>
+          <w:ilvl w:val="0"/>
+          <w:numId w:val="2"/>
+        </w:numPr>
+      </w:pPr>
+      <w:r>
+        <w:t xml:space="preserve">Program will ask for </w:t>
+      </w:r>
+      <w:r>
+        <w:t>81-character</w:t>
+      </w:r>
+      <w:r>
+        <w:t xml:space="preserve"> string</w:t>
+      </w:r>
+    </w:p>
+    <w:p>
+      <w:pPr>
+        <w:pStyle w:val="ListParagraph"/>
+        <w:numPr>
+          <w:ilvl w:val="0"/>
+          <w:numId w:val="2"/>
+        </w:numPr>
+      </w:pPr>
+      <w:r>
+        <w:t>Then click enter</w:t>
       </w:r>
     </w:p>
     <w:p/>
@@ -64,15 +101,7 @@
         <w:t xml:space="preserve">Constraint: </w:t>
       </w:r>
       <w:r>
-        <w:t xml:space="preserve">In order to meet the constraints, you need three consecutive X’s or three consecutive </w:t>
-      </w:r>
-      <w:proofErr w:type="gramStart"/>
-      <w:r>
-        <w:t>O’s</w:t>
-      </w:r>
-      <w:proofErr w:type="gramEnd"/>
-      <w:r>
-        <w:t xml:space="preserve"> on the board (horizontally, vertically, or diagonally).</w:t>
+        <w:t>In order to meet the constraints, you need three consecutive X’s or three consecutive O’s on the board (horizontally, vertically, or diagonally).</w:t>
       </w:r>
     </w:p>
     <w:p/>
@@ -90,26 +119,10 @@
         <w:t>.</w:t>
       </w:r>
       <w:r>
-        <w:t xml:space="preserve"> Each variable represents the number of kicks the player did until they hit a goal. The domain for each player is an infinite sequence like {1,2,3,4…}. The constraints are that the Player</w:t>
-      </w:r>
-      <w:proofErr w:type="gramStart"/>
-      <w:r>
-        <w:t>1 !</w:t>
-      </w:r>
-      <w:proofErr w:type="gramEnd"/>
-      <w:r>
-        <w:t xml:space="preserve">=  Player2. </w:t>
-      </w:r>
-      <w:r>
-        <w:t xml:space="preserve">Player2 </w:t>
-      </w:r>
-      <w:proofErr w:type="gramStart"/>
-      <w:r>
-        <w:t>has to</w:t>
-      </w:r>
-      <w:proofErr w:type="gramEnd"/>
-      <w:r>
-        <w:t xml:space="preserve"> be less than Player3.</w:t>
+        <w:t xml:space="preserve"> Each variable represents the number of kicks the player did until they hit a goal. The domain for each player is an infinite sequence like {1,2,3,4…}. The constraints are that the Player1 !=  Player2. </w:t>
+      </w:r>
+      <w:r>
+        <w:t>Player2 has to be less than Player3.</w:t>
       </w:r>
     </w:p>
     <w:p/>
@@ -262,48 +275,24 @@
           <w:rFonts w:eastAsia="Times New Roman"/>
           <w:lang w:val="en-US"/>
         </w:rPr>
-        <w:t>r6(C, E), r7(E, F), r4(</w:t>
-      </w:r>
-      <w:proofErr w:type="gramStart"/>
+        <w:t>r6(C, E), r7(E, F), r4(B,E), and r9(E, G) are removed</w:t>
+      </w:r>
+    </w:p>
+    <w:p>
+      <w:r>
+        <w:t xml:space="preserve">New Constraints: With variables </w:t>
+      </w:r>
+      <w:r>
+        <w:t>B, C</w:t>
+      </w:r>
+      <w:r>
+        <w:t xml:space="preserve">,F,G. </w:t>
+      </w:r>
       <w:r>
         <w:rPr>
           <w:rFonts w:eastAsia="Times New Roman"/>
           <w:lang w:val="en-US"/>
         </w:rPr>
-        <w:t>B,E</w:t>
-      </w:r>
-      <w:proofErr w:type="gramEnd"/>
-      <w:r>
-        <w:rPr>
-          <w:rFonts w:eastAsia="Times New Roman"/>
-          <w:lang w:val="en-US"/>
-        </w:rPr>
-        <w:t>), and r9(E, G) are removed</w:t>
-      </w:r>
-    </w:p>
-    <w:p>
-      <w:r>
-        <w:t xml:space="preserve">New Constraints: With variables </w:t>
-      </w:r>
-      <w:r>
-        <w:t xml:space="preserve">B, </w:t>
-      </w:r>
-      <w:proofErr w:type="gramStart"/>
-      <w:r>
-        <w:t>C</w:t>
-      </w:r>
-      <w:r>
-        <w:t>,F</w:t>
-      </w:r>
-      <w:proofErr w:type="gramEnd"/>
-      <w:r>
-        <w:t xml:space="preserve">,G. </w:t>
-      </w:r>
-      <w:r>
-        <w:rPr>
-          <w:rFonts w:eastAsia="Times New Roman"/>
-          <w:lang w:val="en-US"/>
-        </w:rPr>
         <w:t>r(B, G), r(C, F), r(C, B), r(C, G), r(G, F), r(B, F)</w:t>
       </w:r>
     </w:p>
@@ -321,28 +310,12 @@
       </w:r>
       <w:proofErr w:type="spellEnd"/>
       <w:r>
-        <w:t xml:space="preserve">. A CSP has a </w:t>
-      </w:r>
-      <w:proofErr w:type="gramStart"/>
-      <w:r>
-        <w:t>variable</w:t>
-      </w:r>
-      <w:proofErr w:type="gramEnd"/>
-      <w:r>
-        <w:t xml:space="preserve"> and each variable has a domain. For the Sudoku puzzle,</w:t>
-      </w:r>
-    </w:p>
-    <w:p>
-      <w:r>
-        <w:t xml:space="preserve">what </w:t>
-      </w:r>
-      <w:proofErr w:type="gramStart"/>
-      <w:r>
-        <w:t>are</w:t>
-      </w:r>
-      <w:proofErr w:type="gramEnd"/>
-      <w:r>
-        <w:t xml:space="preserve"> the variable and what are their domains?</w:t>
+        <w:t>. A CSP has a variable and each variable has a domain. For the Sudoku puzzle,</w:t>
+      </w:r>
+    </w:p>
+    <w:p>
+      <w:r>
+        <w:t>what are the variable and what are their domains?</w:t>
       </w:r>
     </w:p>
     <w:p/>
@@ -383,14 +356,6 @@
           <w:color w:val="FF0000"/>
         </w:rPr>
       </w:pPr>
-      <w:r>
-        <w:rPr>
-          <w:color w:val="FF0000"/>
-        </w:rPr>
-        <w:tab/>
-      </w:r>
-    </w:p>
-    <w:p>
       <w:r>
         <w:rPr>
           <w:color w:val="FF0000"/>
@@ -398,6 +363,14 @@
         <w:lastRenderedPageBreak/>
         <w:tab/>
       </w:r>
+    </w:p>
+    <w:p>
+      <w:r>
+        <w:rPr>
+          <w:color w:val="FF0000"/>
+        </w:rPr>
+        <w:tab/>
+      </w:r>
       <w:r>
         <w:t xml:space="preserve">I used a couple of data structures. I used a list to store the coordinates of each box. I also used a dictionary to store the domains of each coordinate. I used an object to store every aspect/behavior of my representation of the sudoku puzzle. </w:t>
       </w:r>
@@ -411,13 +384,8 @@
     </w:p>
     <w:p>
       <w:r>
-        <w:t xml:space="preserve">iii. What constraints did you add for the puzzle? Provide snippet of your code </w:t>
-      </w:r>
-      <w:proofErr w:type="gramStart"/>
-      <w:r>
-        <w:t>where</w:t>
-      </w:r>
-      <w:proofErr w:type="gramEnd"/>
+        <w:t>iii. What constraints did you add for the puzzle? Provide snippet of your code where</w:t>
+      </w:r>
     </w:p>
     <w:p>
       <w:r>
@@ -573,15 +541,7 @@
         <w:t xml:space="preserve">. </w:t>
       </w:r>
       <w:r>
-        <w:t xml:space="preserve">If a value from the domain is removed from either </w:t>
-      </w:r>
-      <w:proofErr w:type="gramStart"/>
-      <w:r>
-        <w:t>squares</w:t>
-      </w:r>
-      <w:proofErr w:type="gramEnd"/>
-      <w:r>
-        <w:t xml:space="preserve">, then I append the second squares coordinates into the </w:t>
+        <w:t xml:space="preserve">If a value from the domain is removed from either squares, then I append the second squares coordinates into the </w:t>
       </w:r>
       <w:r>
         <w:t>queue</w:t>
@@ -720,15 +680,7 @@
       </w:r>
       <w:proofErr w:type="spellEnd"/>
       <w:r>
-        <w:t xml:space="preserve"> I check to see if the length of the domain of the variable is 1. If it is 1 then I just return the domains of that variable. </w:t>
-      </w:r>
-      <w:proofErr w:type="gramStart"/>
-      <w:r>
-        <w:t>However</w:t>
-      </w:r>
-      <w:proofErr w:type="gramEnd"/>
-      <w:r>
-        <w:t xml:space="preserve"> if it is not one, then I </w:t>
+        <w:t xml:space="preserve"> I check to see if the length of the domain of the variable is 1. If it is 1 then I just return the domains of that variable. However if it is not one, then I </w:t>
       </w:r>
       <w:r>
         <w:t>return the sorted list of the domains of the puzzle by getting the number of conflicts of that variable.</w:t>
@@ -747,13 +699,13 @@
 <file path=word/numbering.xml><?xml version="1.0" encoding="utf-8"?>
 <w:numbering xmlns:wpc="http://schemas.microsoft.com/office/word/2010/wordprocessingCanvas" xmlns:cx="http://schemas.microsoft.com/office/drawing/2014/chartex" xmlns:cx1="http://schemas.microsoft.com/office/drawing/2015/9/8/chartex" xmlns:cx2="http://schemas.microsoft.com/office/drawing/2015/10/21/chartex" xmlns:cx3="http://schemas.microsoft.com/office/drawing/2016/5/9/chartex" xmlns:cx4="http://schemas.microsoft.com/office/drawing/2016/5/10/chartex" xmlns:cx5="http://schemas.microsoft.com/office/drawing/2016/5/11/chartex" xmlns:cx6="http://schemas.microsoft.com/office/drawing/2016/5/12/chartex" xmlns:cx7="http://schemas.microsoft.com/office/drawing/2016/5/13/chartex" xmlns:cx8="http://schemas.microsoft.com/office/drawing/2016/5/14/chartex" xmlns:mc="http://schemas.openxmlformats.org/markup-compatibility/2006" xmlns:aink="http://schemas.microsoft.com/office/drawing/2016/ink" xmlns:am3d="http://schemas.microsoft.com/office/drawing/2017/model3d" xmlns:o="urn:schemas-microsoft-com:office:office" xmlns:oel="http://schemas.microsoft.com/office/2019/extlst" xmlns:r="http://schemas.openxmlformats.org/officeDocument/2006/relationships" xmlns:m="http://schemas.openxmlformats.org/officeDocument/2006/math" xmlns:v="urn:schemas-microsoft-com:vml" xmlns:wp14="http://schemas.microsoft.com/office/word/2010/wordprocessingDrawing" xmlns:wp="http://schemas.openxmlformats.org/drawingml/2006/wordprocessingDrawing" xmlns:w10="urn:schemas-microsoft-com:office:word" xmlns:w="http://schemas.openxmlformats.org/wordprocessingml/2006/main" xmlns:w14="http://schemas.microsoft.com/office/word/2010/wordml" xmlns:w15="http://schemas.microsoft.com/office/word/2012/wordml" xmlns:w16cex="http://schemas.microsoft.com/office/word/2018/wordml/cex" xmlns:w16cid="http://schemas.microsoft.com/office/word/2016/wordml/cid" xmlns:w16="http://schemas.microsoft.com/office/word/2018/wordml" xmlns:w16sdtdh="http://schemas.microsoft.com/office/word/2020/wordml/sdtdatahash" xmlns:w16se="http://schemas.microsoft.com/office/word/2015/wordml/symex" xmlns:wpg="http://schemas.microsoft.com/office/word/2010/wordprocessingGroup" xmlns:wpi="http://schemas.microsoft.com/office/word/2010/wordprocessingInk" xmlns:wne="http://schemas.microsoft.com/office/word/2006/wordml" xmlns:wps="http://schemas.microsoft.com/office/word/2010/wordprocessingShape" mc:Ignorable="w14 w15 w16se w16cid w16 w16cex w16sdtdh wp14">
   <w:abstractNum w:abstractNumId="0" w15:restartNumberingAfterBreak="0">
-    <w:nsid w:val="70B76EE8"/>
+    <w:nsid w:val="1DC5479E"/>
     <w:multiLevelType w:val="hybridMultilevel"/>
-    <w:tmpl w:val="8EBEB250"/>
-    <w:lvl w:ilvl="0" w:tplc="D5D86F7E">
+    <w:tmpl w:val="A3FCAD44"/>
+    <w:lvl w:ilvl="0" w:tplc="0409000F">
       <w:start w:val="1"/>
-      <w:numFmt w:val="lowerLetter"/>
-      <w:lvlText w:val="(%1)"/>
+      <w:numFmt w:val="decimal"/>
+      <w:lvlText w:val="%1."/>
       <w:lvlJc w:val="left"/>
       <w:pPr>
         <w:ind w:left="720" w:hanging="360"/>
@@ -835,7 +787,99 @@
       </w:pPr>
     </w:lvl>
   </w:abstractNum>
+  <w:abstractNum w:abstractNumId="1" w15:restartNumberingAfterBreak="0">
+    <w:nsid w:val="70B76EE8"/>
+    <w:multiLevelType w:val="hybridMultilevel"/>
+    <w:tmpl w:val="8EBEB250"/>
+    <w:lvl w:ilvl="0" w:tplc="D5D86F7E">
+      <w:start w:val="1"/>
+      <w:numFmt w:val="lowerLetter"/>
+      <w:lvlText w:val="(%1)"/>
+      <w:lvlJc w:val="left"/>
+      <w:pPr>
+        <w:ind w:left="720" w:hanging="360"/>
+      </w:pPr>
+      <w:rPr>
+        <w:rFonts w:hint="default"/>
+      </w:rPr>
+    </w:lvl>
+    <w:lvl w:ilvl="1" w:tplc="04090019" w:tentative="1">
+      <w:start w:val="1"/>
+      <w:numFmt w:val="lowerLetter"/>
+      <w:lvlText w:val="%2."/>
+      <w:lvlJc w:val="left"/>
+      <w:pPr>
+        <w:ind w:left="1440" w:hanging="360"/>
+      </w:pPr>
+    </w:lvl>
+    <w:lvl w:ilvl="2" w:tplc="0409001B" w:tentative="1">
+      <w:start w:val="1"/>
+      <w:numFmt w:val="lowerRoman"/>
+      <w:lvlText w:val="%3."/>
+      <w:lvlJc w:val="right"/>
+      <w:pPr>
+        <w:ind w:left="2160" w:hanging="180"/>
+      </w:pPr>
+    </w:lvl>
+    <w:lvl w:ilvl="3" w:tplc="0409000F" w:tentative="1">
+      <w:start w:val="1"/>
+      <w:numFmt w:val="decimal"/>
+      <w:lvlText w:val="%4."/>
+      <w:lvlJc w:val="left"/>
+      <w:pPr>
+        <w:ind w:left="2880" w:hanging="360"/>
+      </w:pPr>
+    </w:lvl>
+    <w:lvl w:ilvl="4" w:tplc="04090019" w:tentative="1">
+      <w:start w:val="1"/>
+      <w:numFmt w:val="lowerLetter"/>
+      <w:lvlText w:val="%5."/>
+      <w:lvlJc w:val="left"/>
+      <w:pPr>
+        <w:ind w:left="3600" w:hanging="360"/>
+      </w:pPr>
+    </w:lvl>
+    <w:lvl w:ilvl="5" w:tplc="0409001B" w:tentative="1">
+      <w:start w:val="1"/>
+      <w:numFmt w:val="lowerRoman"/>
+      <w:lvlText w:val="%6."/>
+      <w:lvlJc w:val="right"/>
+      <w:pPr>
+        <w:ind w:left="4320" w:hanging="180"/>
+      </w:pPr>
+    </w:lvl>
+    <w:lvl w:ilvl="6" w:tplc="0409000F" w:tentative="1">
+      <w:start w:val="1"/>
+      <w:numFmt w:val="decimal"/>
+      <w:lvlText w:val="%7."/>
+      <w:lvlJc w:val="left"/>
+      <w:pPr>
+        <w:ind w:left="5040" w:hanging="360"/>
+      </w:pPr>
+    </w:lvl>
+    <w:lvl w:ilvl="7" w:tplc="04090019" w:tentative="1">
+      <w:start w:val="1"/>
+      <w:numFmt w:val="lowerLetter"/>
+      <w:lvlText w:val="%8."/>
+      <w:lvlJc w:val="left"/>
+      <w:pPr>
+        <w:ind w:left="5760" w:hanging="360"/>
+      </w:pPr>
+    </w:lvl>
+    <w:lvl w:ilvl="8" w:tplc="0409001B" w:tentative="1">
+      <w:start w:val="1"/>
+      <w:numFmt w:val="lowerRoman"/>
+      <w:lvlText w:val="%9."/>
+      <w:lvlJc w:val="right"/>
+      <w:pPr>
+        <w:ind w:left="6480" w:hanging="180"/>
+      </w:pPr>
+    </w:lvl>
+  </w:abstractNum>
   <w:num w:numId="1" w16cid:durableId="133911132">
+    <w:abstractNumId w:val="1"/>
+  </w:num>
+  <w:num w:numId="2" w16cid:durableId="1359963251">
     <w:abstractNumId w:val="0"/>
   </w:num>
 </w:numbering>
